--- a/Test_BP/Fol_2k_files_500(2)/es-ES/file 500_2 - Copy (220).docx
+++ b/Test_BP/Fol_2k_files_500(2)/es-ES/file 500_2 - Copy (220).docx
@@ -1,7 +1,7 @@
 
 <file path=word/document.xml><?xml version="1.0" encoding="utf-8"?>
 <w:document xmlns:wpc="http://schemas.microsoft.com/office/word/2010/wordprocessingCanvas" xmlns:cx="http://schemas.microsoft.com/office/drawing/2014/chartex" xmlns:cx1="http://schemas.microsoft.com/office/drawing/2015/9/8/chartex" xmlns:cx2="http://schemas.microsoft.com/office/drawing/2015/10/21/chartex" xmlns:cx3="http://schemas.microsoft.com/office/drawing/2016/5/9/chartex" xmlns:cx4="http://schemas.microsoft.com/office/drawing/2016/5/10/chartex" xmlns:cx5="http://schemas.microsoft.com/office/drawing/2016/5/11/chartex" xmlns:mc="http://schemas.openxmlformats.org/markup-compatibility/2006" xmlns:o="urn:schemas-microsoft-com:office:office" xmlns:r="http://schemas.openxmlformats.org/officeDocument/2006/relationships" xmlns:m="http://schemas.openxmlformats.org/officeDocument/2006/math" xmlns:v="urn:schemas-microsoft-com:vml" xmlns:wp14="http://schemas.microsoft.com/office/word/2010/wordprocessingDrawing" xmlns:wp="http://schemas.openxmlformats.org/drawingml/2006/wordprocessingDrawing" xmlns:w10="urn:schemas-microsoft-com:office:word" xmlns:w="http://schemas.openxmlformats.org/wordprocessingml/2006/main" xmlns:w14="http://schemas.microsoft.com/office/word/2010/wordml" xmlns:w15="http://schemas.microsoft.com/office/word/2012/wordml" xmlns:wne="http://schemas.microsoft.com/office/word/2006/wordml" xmlns:wpg="http://schemas.microsoft.com/office/word/2010/wordprocessingGroup" xmlns:wpi="http://schemas.microsoft.com/office/word/2010/wordprocessingInk" xmlns:wps="http://schemas.microsoft.com/office/word/2010/wordprocessingShape" mc:Ignorable="w14 w15 wp14">
-  <!-- Generated by Aspose.Words for Java 20.12.0 -->
+  <!-- Generated by Aspose.Words for Java 21.10.0 -->
   <w:body>
     <w:p>
       <w:pPr>
@@ -35,44 +35,44 @@
           <w:highlight w:val="none"/>
           <w:u w:val="none" w:color="auto"/>
           <w:effect w:val="none"/>
-          <w:bdr w:val="nil"/>
-          <w:shd w:val="clear" w:color="auto" w:fill="auto"/>
-          <w:vertAlign w:val="baseline"/>
-          <w:rtl w:val="0"/>
-          <w:cs w:val="0"/>
-          <w:lang w:val="es-ES" w:eastAsia="zh-TW" w:bidi="ar-SA"/>
-        </w:rPr>
-        <w:t>t éèxcéèpt tóô sóô téèmpéèr múûtúûáâl táâstéès móôthéèr.</w:t>
-      </w:r>
-      <w:r>
-        <w:rPr>
-          <w:rStyle w:val="DefaultParagraphFont"/>
-          <w:rFonts w:ascii="Calibri" w:eastAsia="Calibri" w:hAnsi="Calibri" w:cs="Calibri"/>
-          <w:b w:val="0"/>
-          <w:bCs w:val="0"/>
-          <w:i w:val="0"/>
-          <w:iCs w:val="0"/>
-          <w:caps w:val="0"/>
-          <w:smallCaps w:val="0"/>
-          <w:strike w:val="0"/>
-          <w:dstrike w:val="0"/>
-          <w:outline w:val="0"/>
-          <w:shadow w:val="0"/>
-          <w:emboss w:val="0"/>
-          <w:imprint w:val="0"/>
-          <w:noProof w:val="0"/>
-          <w:vanish w:val="0"/>
-          <w:color w:val="auto"/>
-          <w:spacing w:val="0"/>
-          <w:w w:val="100"/>
-          <w:kern w:val="0"/>
-          <w:position w:val="0"/>
-          <w:sz w:val="22"/>
-          <w:szCs w:val="22"/>
-          <w:highlight w:val="none"/>
-          <w:u w:val="none" w:color="auto"/>
-          <w:effect w:val="none"/>
-          <w:bdr w:val="nil"/>
+          <w:bdr w:val="none" w:sz="0" w:space="0" w:color="auto"/>
+          <w:shd w:val="clear" w:color="auto" w:fill="auto"/>
+          <w:vertAlign w:val="baseline"/>
+          <w:rtl w:val="0"/>
+          <w:cs w:val="0"/>
+          <w:lang w:val="es-ES" w:eastAsia="zh-TW" w:bidi="ar-SA"/>
+        </w:rPr>
+        <w:t>t êéxcêépt tòõ sòõ têémpêér mûûtûûãäl tãästêés mòõthêér.</w:t>
+      </w:r>
+      <w:r>
+        <w:rPr>
+          <w:rStyle w:val="DefaultParagraphFont"/>
+          <w:rFonts w:ascii="Calibri" w:eastAsia="Calibri" w:hAnsi="Calibri" w:cs="Calibri"/>
+          <w:b w:val="0"/>
+          <w:bCs w:val="0"/>
+          <w:i w:val="0"/>
+          <w:iCs w:val="0"/>
+          <w:caps w:val="0"/>
+          <w:smallCaps w:val="0"/>
+          <w:strike w:val="0"/>
+          <w:dstrike w:val="0"/>
+          <w:outline w:val="0"/>
+          <w:shadow w:val="0"/>
+          <w:emboss w:val="0"/>
+          <w:imprint w:val="0"/>
+          <w:noProof w:val="0"/>
+          <w:vanish w:val="0"/>
+          <w:color w:val="auto"/>
+          <w:spacing w:val="0"/>
+          <w:w w:val="100"/>
+          <w:kern w:val="0"/>
+          <w:position w:val="0"/>
+          <w:sz w:val="22"/>
+          <w:szCs w:val="22"/>
+          <w:highlight w:val="none"/>
+          <w:u w:val="none" w:color="auto"/>
+          <w:effect w:val="none"/>
+          <w:bdr w:val="none" w:sz="0" w:space="0" w:color="auto"/>
           <w:shd w:val="clear" w:color="auto" w:fill="auto"/>
           <w:vertAlign w:val="baseline"/>
           <w:rtl w:val="0"/>
@@ -109,44 +109,44 @@
           <w:highlight w:val="none"/>
           <w:u w:val="none" w:color="auto"/>
           <w:effect w:val="none"/>
-          <w:bdr w:val="nil"/>
-          <w:shd w:val="clear" w:color="auto" w:fill="auto"/>
-          <w:vertAlign w:val="baseline"/>
-          <w:rtl w:val="0"/>
-          <w:cs w:val="0"/>
-          <w:lang w:val="es-ES" w:eastAsia="zh-TW" w:bidi="ar-SA"/>
-        </w:rPr>
-        <w:t>Ìntéëréëstéëd cúültïîvãåtéëd ïîts côòntïînúüïîng nôòw yéët ãåréë.</w:t>
-      </w:r>
-      <w:r>
-        <w:rPr>
-          <w:rStyle w:val="DefaultParagraphFont"/>
-          <w:rFonts w:ascii="Calibri" w:eastAsia="Calibri" w:hAnsi="Calibri" w:cs="Calibri"/>
-          <w:b w:val="0"/>
-          <w:bCs w:val="0"/>
-          <w:i w:val="0"/>
-          <w:iCs w:val="0"/>
-          <w:caps w:val="0"/>
-          <w:smallCaps w:val="0"/>
-          <w:strike w:val="0"/>
-          <w:dstrike w:val="0"/>
-          <w:outline w:val="0"/>
-          <w:shadow w:val="0"/>
-          <w:emboss w:val="0"/>
-          <w:imprint w:val="0"/>
-          <w:noProof w:val="0"/>
-          <w:vanish w:val="0"/>
-          <w:color w:val="auto"/>
-          <w:spacing w:val="0"/>
-          <w:w w:val="100"/>
-          <w:kern w:val="0"/>
-          <w:position w:val="0"/>
-          <w:sz w:val="22"/>
-          <w:szCs w:val="22"/>
-          <w:highlight w:val="none"/>
-          <w:u w:val="none" w:color="auto"/>
-          <w:effect w:val="none"/>
-          <w:bdr w:val="nil"/>
+          <w:bdr w:val="none" w:sz="0" w:space="0" w:color="auto"/>
+          <w:shd w:val="clear" w:color="auto" w:fill="auto"/>
+          <w:vertAlign w:val="baseline"/>
+          <w:rtl w:val="0"/>
+          <w:cs w:val="0"/>
+          <w:lang w:val="es-ES" w:eastAsia="zh-TW" w:bidi="ar-SA"/>
+        </w:rPr>
+        <w:t>Ìntéêréêstéêd cùûltïïvæåtéêd ïïts côòntïïnùûïïng nôòw yéêt æåréê.</w:t>
+      </w:r>
+      <w:r>
+        <w:rPr>
+          <w:rStyle w:val="DefaultParagraphFont"/>
+          <w:rFonts w:ascii="Calibri" w:eastAsia="Calibri" w:hAnsi="Calibri" w:cs="Calibri"/>
+          <w:b w:val="0"/>
+          <w:bCs w:val="0"/>
+          <w:i w:val="0"/>
+          <w:iCs w:val="0"/>
+          <w:caps w:val="0"/>
+          <w:smallCaps w:val="0"/>
+          <w:strike w:val="0"/>
+          <w:dstrike w:val="0"/>
+          <w:outline w:val="0"/>
+          <w:shadow w:val="0"/>
+          <w:emboss w:val="0"/>
+          <w:imprint w:val="0"/>
+          <w:noProof w:val="0"/>
+          <w:vanish w:val="0"/>
+          <w:color w:val="auto"/>
+          <w:spacing w:val="0"/>
+          <w:w w:val="100"/>
+          <w:kern w:val="0"/>
+          <w:position w:val="0"/>
+          <w:sz w:val="22"/>
+          <w:szCs w:val="22"/>
+          <w:highlight w:val="none"/>
+          <w:u w:val="none" w:color="auto"/>
+          <w:effect w:val="none"/>
+          <w:bdr w:val="none" w:sz="0" w:space="0" w:color="auto"/>
           <w:shd w:val="clear" w:color="auto" w:fill="auto"/>
           <w:vertAlign w:val="baseline"/>
           <w:rtl w:val="0"/>
@@ -183,44 +183,44 @@
           <w:highlight w:val="none"/>
           <w:u w:val="none" w:color="auto"/>
           <w:effect w:val="none"/>
-          <w:bdr w:val="nil"/>
-          <w:shd w:val="clear" w:color="auto" w:fill="auto"/>
-          <w:vertAlign w:val="baseline"/>
-          <w:rtl w:val="0"/>
-          <w:cs w:val="0"/>
-          <w:lang w:val="es-ES" w:eastAsia="zh-TW" w:bidi="ar-SA"/>
-        </w:rPr>
-        <w:t>Ôúút íïntéèréèstéèd ãâccéèptãâncéè ööúúr pãârtíïãâlíïty ãâffrööntíïng úúnpléèãâsãânt why ãâdd.</w:t>
-      </w:r>
-      <w:r>
-        <w:rPr>
-          <w:rStyle w:val="DefaultParagraphFont"/>
-          <w:rFonts w:ascii="Calibri" w:eastAsia="Calibri" w:hAnsi="Calibri" w:cs="Calibri"/>
-          <w:b w:val="0"/>
-          <w:bCs w:val="0"/>
-          <w:i w:val="0"/>
-          <w:iCs w:val="0"/>
-          <w:caps w:val="0"/>
-          <w:smallCaps w:val="0"/>
-          <w:strike w:val="0"/>
-          <w:dstrike w:val="0"/>
-          <w:outline w:val="0"/>
-          <w:shadow w:val="0"/>
-          <w:emboss w:val="0"/>
-          <w:imprint w:val="0"/>
-          <w:noProof w:val="0"/>
-          <w:vanish w:val="0"/>
-          <w:color w:val="auto"/>
-          <w:spacing w:val="0"/>
-          <w:w w:val="100"/>
-          <w:kern w:val="0"/>
-          <w:position w:val="0"/>
-          <w:sz w:val="22"/>
-          <w:szCs w:val="22"/>
-          <w:highlight w:val="none"/>
-          <w:u w:val="none" w:color="auto"/>
-          <w:effect w:val="none"/>
-          <w:bdr w:val="nil"/>
+          <w:bdr w:val="none" w:sz="0" w:space="0" w:color="auto"/>
+          <w:shd w:val="clear" w:color="auto" w:fill="auto"/>
+          <w:vertAlign w:val="baseline"/>
+          <w:rtl w:val="0"/>
+          <w:cs w:val="0"/>
+          <w:lang w:val="es-ES" w:eastAsia="zh-TW" w:bidi="ar-SA"/>
+        </w:rPr>
+        <w:t>Òúùt ïîntêêrêêstêêd äàccêêptäàncêê õóúùr päàrtïîäàlïîty äàffrõóntïîng úùnplêêäàsäànt why äàdd.</w:t>
+      </w:r>
+      <w:r>
+        <w:rPr>
+          <w:rStyle w:val="DefaultParagraphFont"/>
+          <w:rFonts w:ascii="Calibri" w:eastAsia="Calibri" w:hAnsi="Calibri" w:cs="Calibri"/>
+          <w:b w:val="0"/>
+          <w:bCs w:val="0"/>
+          <w:i w:val="0"/>
+          <w:iCs w:val="0"/>
+          <w:caps w:val="0"/>
+          <w:smallCaps w:val="0"/>
+          <w:strike w:val="0"/>
+          <w:dstrike w:val="0"/>
+          <w:outline w:val="0"/>
+          <w:shadow w:val="0"/>
+          <w:emboss w:val="0"/>
+          <w:imprint w:val="0"/>
+          <w:noProof w:val="0"/>
+          <w:vanish w:val="0"/>
+          <w:color w:val="auto"/>
+          <w:spacing w:val="0"/>
+          <w:w w:val="100"/>
+          <w:kern w:val="0"/>
+          <w:position w:val="0"/>
+          <w:sz w:val="22"/>
+          <w:szCs w:val="22"/>
+          <w:highlight w:val="none"/>
+          <w:u w:val="none" w:color="auto"/>
+          <w:effect w:val="none"/>
+          <w:bdr w:val="none" w:sz="0" w:space="0" w:color="auto"/>
           <w:shd w:val="clear" w:color="auto" w:fill="auto"/>
           <w:vertAlign w:val="baseline"/>
           <w:rtl w:val="0"/>
@@ -257,44 +257,44 @@
           <w:highlight w:val="none"/>
           <w:u w:val="none" w:color="auto"/>
           <w:effect w:val="none"/>
-          <w:bdr w:val="nil"/>
-          <w:shd w:val="clear" w:color="auto" w:fill="auto"/>
-          <w:vertAlign w:val="baseline"/>
-          <w:rtl w:val="0"/>
-          <w:cs w:val="0"/>
-          <w:lang w:val="es-ES" w:eastAsia="zh-TW" w:bidi="ar-SA"/>
-        </w:rPr>
-        <w:t>Èstëëëëm gâærdëën mëën yëët shy còòûýrsëë.</w:t>
-      </w:r>
-      <w:r>
-        <w:rPr>
-          <w:rStyle w:val="DefaultParagraphFont"/>
-          <w:rFonts w:ascii="Calibri" w:eastAsia="Calibri" w:hAnsi="Calibri" w:cs="Calibri"/>
-          <w:b w:val="0"/>
-          <w:bCs w:val="0"/>
-          <w:i w:val="0"/>
-          <w:iCs w:val="0"/>
-          <w:caps w:val="0"/>
-          <w:smallCaps w:val="0"/>
-          <w:strike w:val="0"/>
-          <w:dstrike w:val="0"/>
-          <w:outline w:val="0"/>
-          <w:shadow w:val="0"/>
-          <w:emboss w:val="0"/>
-          <w:imprint w:val="0"/>
-          <w:noProof w:val="0"/>
-          <w:vanish w:val="0"/>
-          <w:color w:val="auto"/>
-          <w:spacing w:val="0"/>
-          <w:w w:val="100"/>
-          <w:kern w:val="0"/>
-          <w:position w:val="0"/>
-          <w:sz w:val="22"/>
-          <w:szCs w:val="22"/>
-          <w:highlight w:val="none"/>
-          <w:u w:val="none" w:color="auto"/>
-          <w:effect w:val="none"/>
-          <w:bdr w:val="nil"/>
+          <w:bdr w:val="none" w:sz="0" w:space="0" w:color="auto"/>
+          <w:shd w:val="clear" w:color="auto" w:fill="auto"/>
+          <w:vertAlign w:val="baseline"/>
+          <w:rtl w:val="0"/>
+          <w:cs w:val="0"/>
+          <w:lang w:val="es-ES" w:eastAsia="zh-TW" w:bidi="ar-SA"/>
+        </w:rPr>
+        <w:t>Èstéèéèm gäàrdéèn méèn yéèt shy cööýúrséè.</w:t>
+      </w:r>
+      <w:r>
+        <w:rPr>
+          <w:rStyle w:val="DefaultParagraphFont"/>
+          <w:rFonts w:ascii="Calibri" w:eastAsia="Calibri" w:hAnsi="Calibri" w:cs="Calibri"/>
+          <w:b w:val="0"/>
+          <w:bCs w:val="0"/>
+          <w:i w:val="0"/>
+          <w:iCs w:val="0"/>
+          <w:caps w:val="0"/>
+          <w:smallCaps w:val="0"/>
+          <w:strike w:val="0"/>
+          <w:dstrike w:val="0"/>
+          <w:outline w:val="0"/>
+          <w:shadow w:val="0"/>
+          <w:emboss w:val="0"/>
+          <w:imprint w:val="0"/>
+          <w:noProof w:val="0"/>
+          <w:vanish w:val="0"/>
+          <w:color w:val="auto"/>
+          <w:spacing w:val="0"/>
+          <w:w w:val="100"/>
+          <w:kern w:val="0"/>
+          <w:position w:val="0"/>
+          <w:sz w:val="22"/>
+          <w:szCs w:val="22"/>
+          <w:highlight w:val="none"/>
+          <w:u w:val="none" w:color="auto"/>
+          <w:effect w:val="none"/>
+          <w:bdr w:val="none" w:sz="0" w:space="0" w:color="auto"/>
           <w:shd w:val="clear" w:color="auto" w:fill="auto"/>
           <w:vertAlign w:val="baseline"/>
           <w:rtl w:val="0"/>
@@ -331,44 +331,44 @@
           <w:highlight w:val="none"/>
           <w:u w:val="none" w:color="auto"/>
           <w:effect w:val="none"/>
-          <w:bdr w:val="nil"/>
-          <w:shd w:val="clear" w:color="auto" w:fill="auto"/>
-          <w:vertAlign w:val="baseline"/>
-          <w:rtl w:val="0"/>
-          <w:cs w:val="0"/>
-          <w:lang w:val="es-ES" w:eastAsia="zh-TW" w:bidi="ar-SA"/>
-        </w:rPr>
-        <w:t>Còönsúúltëêd úúp my tòölëêráâbly sòömëêtïîmëês pëêrpëêtúúáâl òöh.</w:t>
-      </w:r>
-      <w:r>
-        <w:rPr>
-          <w:rStyle w:val="DefaultParagraphFont"/>
-          <w:rFonts w:ascii="Calibri" w:eastAsia="Calibri" w:hAnsi="Calibri" w:cs="Calibri"/>
-          <w:b w:val="0"/>
-          <w:bCs w:val="0"/>
-          <w:i w:val="0"/>
-          <w:iCs w:val="0"/>
-          <w:caps w:val="0"/>
-          <w:smallCaps w:val="0"/>
-          <w:strike w:val="0"/>
-          <w:dstrike w:val="0"/>
-          <w:outline w:val="0"/>
-          <w:shadow w:val="0"/>
-          <w:emboss w:val="0"/>
-          <w:imprint w:val="0"/>
-          <w:noProof w:val="0"/>
-          <w:vanish w:val="0"/>
-          <w:color w:val="auto"/>
-          <w:spacing w:val="0"/>
-          <w:w w:val="100"/>
-          <w:kern w:val="0"/>
-          <w:position w:val="0"/>
-          <w:sz w:val="22"/>
-          <w:szCs w:val="22"/>
-          <w:highlight w:val="none"/>
-          <w:u w:val="none" w:color="auto"/>
-          <w:effect w:val="none"/>
-          <w:bdr w:val="nil"/>
+          <w:bdr w:val="none" w:sz="0" w:space="0" w:color="auto"/>
+          <w:shd w:val="clear" w:color="auto" w:fill="auto"/>
+          <w:vertAlign w:val="baseline"/>
+          <w:rtl w:val="0"/>
+          <w:cs w:val="0"/>
+          <w:lang w:val="es-ES" w:eastAsia="zh-TW" w:bidi="ar-SA"/>
+        </w:rPr>
+        <w:t>Cõónsüûltëêd üûp my tõólëêràåbly sõómëêtïímëês pëêrpëêtüûàål õóh.</w:t>
+      </w:r>
+      <w:r>
+        <w:rPr>
+          <w:rStyle w:val="DefaultParagraphFont"/>
+          <w:rFonts w:ascii="Calibri" w:eastAsia="Calibri" w:hAnsi="Calibri" w:cs="Calibri"/>
+          <w:b w:val="0"/>
+          <w:bCs w:val="0"/>
+          <w:i w:val="0"/>
+          <w:iCs w:val="0"/>
+          <w:caps w:val="0"/>
+          <w:smallCaps w:val="0"/>
+          <w:strike w:val="0"/>
+          <w:dstrike w:val="0"/>
+          <w:outline w:val="0"/>
+          <w:shadow w:val="0"/>
+          <w:emboss w:val="0"/>
+          <w:imprint w:val="0"/>
+          <w:noProof w:val="0"/>
+          <w:vanish w:val="0"/>
+          <w:color w:val="auto"/>
+          <w:spacing w:val="0"/>
+          <w:w w:val="100"/>
+          <w:kern w:val="0"/>
+          <w:position w:val="0"/>
+          <w:sz w:val="22"/>
+          <w:szCs w:val="22"/>
+          <w:highlight w:val="none"/>
+          <w:u w:val="none" w:color="auto"/>
+          <w:effect w:val="none"/>
+          <w:bdr w:val="none" w:sz="0" w:space="0" w:color="auto"/>
           <w:shd w:val="clear" w:color="auto" w:fill="auto"/>
           <w:vertAlign w:val="baseline"/>
           <w:rtl w:val="0"/>
@@ -405,44 +405,44 @@
           <w:highlight w:val="none"/>
           <w:u w:val="none" w:color="auto"/>
           <w:effect w:val="none"/>
-          <w:bdr w:val="nil"/>
-          <w:shd w:val="clear" w:color="auto" w:fill="auto"/>
-          <w:vertAlign w:val="baseline"/>
-          <w:rtl w:val="0"/>
-          <w:cs w:val="0"/>
-          <w:lang w:val="es-ES" w:eastAsia="zh-TW" w:bidi="ar-SA"/>
-        </w:rPr>
-        <w:t>Éxpréèssíïòõn áåccéèptáåncéè íïmprùúdéèncéè páårtíïcùúláår háåd éèáåt ùúnsáåtíïáåbléè.</w:t>
-      </w:r>
-      <w:r>
-        <w:rPr>
-          <w:rStyle w:val="DefaultParagraphFont"/>
-          <w:rFonts w:ascii="Calibri" w:eastAsia="Calibri" w:hAnsi="Calibri" w:cs="Calibri"/>
-          <w:b w:val="0"/>
-          <w:bCs w:val="0"/>
-          <w:i w:val="0"/>
-          <w:iCs w:val="0"/>
-          <w:caps w:val="0"/>
-          <w:smallCaps w:val="0"/>
-          <w:strike w:val="0"/>
-          <w:dstrike w:val="0"/>
-          <w:outline w:val="0"/>
-          <w:shadow w:val="0"/>
-          <w:emboss w:val="0"/>
-          <w:imprint w:val="0"/>
-          <w:noProof w:val="0"/>
-          <w:vanish w:val="0"/>
-          <w:color w:val="auto"/>
-          <w:spacing w:val="0"/>
-          <w:w w:val="100"/>
-          <w:kern w:val="0"/>
-          <w:position w:val="0"/>
-          <w:sz w:val="22"/>
-          <w:szCs w:val="22"/>
-          <w:highlight w:val="none"/>
-          <w:u w:val="none" w:color="auto"/>
-          <w:effect w:val="none"/>
-          <w:bdr w:val="nil"/>
+          <w:bdr w:val="none" w:sz="0" w:space="0" w:color="auto"/>
+          <w:shd w:val="clear" w:color="auto" w:fill="auto"/>
+          <w:vertAlign w:val="baseline"/>
+          <w:rtl w:val="0"/>
+          <w:cs w:val="0"/>
+          <w:lang w:val="es-ES" w:eastAsia="zh-TW" w:bidi="ar-SA"/>
+        </w:rPr>
+        <w:t>Èxprëéssíîõön æåccëéptæåncëé íîmprýûdëéncëé pæårtíîcýûlæår hæåd ëéæåt ýûnsæåtíîæåblëé.</w:t>
+      </w:r>
+      <w:r>
+        <w:rPr>
+          <w:rStyle w:val="DefaultParagraphFont"/>
+          <w:rFonts w:ascii="Calibri" w:eastAsia="Calibri" w:hAnsi="Calibri" w:cs="Calibri"/>
+          <w:b w:val="0"/>
+          <w:bCs w:val="0"/>
+          <w:i w:val="0"/>
+          <w:iCs w:val="0"/>
+          <w:caps w:val="0"/>
+          <w:smallCaps w:val="0"/>
+          <w:strike w:val="0"/>
+          <w:dstrike w:val="0"/>
+          <w:outline w:val="0"/>
+          <w:shadow w:val="0"/>
+          <w:emboss w:val="0"/>
+          <w:imprint w:val="0"/>
+          <w:noProof w:val="0"/>
+          <w:vanish w:val="0"/>
+          <w:color w:val="auto"/>
+          <w:spacing w:val="0"/>
+          <w:w w:val="100"/>
+          <w:kern w:val="0"/>
+          <w:position w:val="0"/>
+          <w:sz w:val="22"/>
+          <w:szCs w:val="22"/>
+          <w:highlight w:val="none"/>
+          <w:u w:val="none" w:color="auto"/>
+          <w:effect w:val="none"/>
+          <w:bdr w:val="none" w:sz="0" w:space="0" w:color="auto"/>
           <w:shd w:val="clear" w:color="auto" w:fill="auto"/>
           <w:vertAlign w:val="baseline"/>
           <w:rtl w:val="0"/>
@@ -485,44 +485,44 @@
           <w:highlight w:val="none"/>
           <w:u w:val="none" w:color="auto"/>
           <w:effect w:val="none"/>
-          <w:bdr w:val="nil"/>
-          <w:shd w:val="clear" w:color="auto" w:fill="auto"/>
-          <w:vertAlign w:val="baseline"/>
-          <w:rtl w:val="0"/>
-          <w:cs w:val="0"/>
-          <w:lang w:val="es-ES" w:eastAsia="zh-TW" w:bidi="ar-SA"/>
-        </w:rPr>
-        <w:t>Hàåd dëënôótììng prôópëërly jôóììntûûrëë yôóûû ôóccàåsììôón dììrëëctly ràåììllëëry.</w:t>
-      </w:r>
-      <w:r>
-        <w:rPr>
-          <w:rStyle w:val="DefaultParagraphFont"/>
-          <w:rFonts w:ascii="Calibri" w:eastAsia="Calibri" w:hAnsi="Calibri" w:cs="Calibri"/>
-          <w:b w:val="0"/>
-          <w:bCs w:val="0"/>
-          <w:i w:val="0"/>
-          <w:iCs w:val="0"/>
-          <w:caps w:val="0"/>
-          <w:smallCaps w:val="0"/>
-          <w:strike w:val="0"/>
-          <w:dstrike w:val="0"/>
-          <w:outline w:val="0"/>
-          <w:shadow w:val="0"/>
-          <w:emboss w:val="0"/>
-          <w:imprint w:val="0"/>
-          <w:noProof w:val="0"/>
-          <w:vanish w:val="0"/>
-          <w:color w:val="auto"/>
-          <w:spacing w:val="0"/>
-          <w:w w:val="100"/>
-          <w:kern w:val="0"/>
-          <w:position w:val="0"/>
-          <w:sz w:val="22"/>
-          <w:szCs w:val="22"/>
-          <w:highlight w:val="none"/>
-          <w:u w:val="none" w:color="auto"/>
-          <w:effect w:val="none"/>
-          <w:bdr w:val="nil"/>
+          <w:bdr w:val="none" w:sz="0" w:space="0" w:color="auto"/>
+          <w:shd w:val="clear" w:color="auto" w:fill="auto"/>
+          <w:vertAlign w:val="baseline"/>
+          <w:rtl w:val="0"/>
+          <w:cs w:val="0"/>
+          <w:lang w:val="es-ES" w:eastAsia="zh-TW" w:bidi="ar-SA"/>
+        </w:rPr>
+        <w:t>Håàd dêënöötííng prööpêërly jööííntùùrêë yööùù ööccåàsííöön díírêëctly råàííllêëry.</w:t>
+      </w:r>
+      <w:r>
+        <w:rPr>
+          <w:rStyle w:val="DefaultParagraphFont"/>
+          <w:rFonts w:ascii="Calibri" w:eastAsia="Calibri" w:hAnsi="Calibri" w:cs="Calibri"/>
+          <w:b w:val="0"/>
+          <w:bCs w:val="0"/>
+          <w:i w:val="0"/>
+          <w:iCs w:val="0"/>
+          <w:caps w:val="0"/>
+          <w:smallCaps w:val="0"/>
+          <w:strike w:val="0"/>
+          <w:dstrike w:val="0"/>
+          <w:outline w:val="0"/>
+          <w:shadow w:val="0"/>
+          <w:emboss w:val="0"/>
+          <w:imprint w:val="0"/>
+          <w:noProof w:val="0"/>
+          <w:vanish w:val="0"/>
+          <w:color w:val="auto"/>
+          <w:spacing w:val="0"/>
+          <w:w w:val="100"/>
+          <w:kern w:val="0"/>
+          <w:position w:val="0"/>
+          <w:sz w:val="22"/>
+          <w:szCs w:val="22"/>
+          <w:highlight w:val="none"/>
+          <w:u w:val="none" w:color="auto"/>
+          <w:effect w:val="none"/>
+          <w:bdr w:val="none" w:sz="0" w:space="0" w:color="auto"/>
           <w:shd w:val="clear" w:color="auto" w:fill="auto"/>
           <w:vertAlign w:val="baseline"/>
           <w:rtl w:val="0"/>
@@ -559,44 +559,44 @@
           <w:highlight w:val="none"/>
           <w:u w:val="none" w:color="auto"/>
           <w:effect w:val="none"/>
-          <w:bdr w:val="nil"/>
-          <w:shd w:val="clear" w:color="auto" w:fill="auto"/>
-          <w:vertAlign w:val="baseline"/>
-          <w:rtl w:val="0"/>
-          <w:cs w:val="0"/>
-          <w:lang w:val="es-ES" w:eastAsia="zh-TW" w:bidi="ar-SA"/>
-        </w:rPr>
-        <w:t>Ín sáæïïd tóö óöf póöóör füýll bëê póöst fáæcëê snüýg.</w:t>
-      </w:r>
-      <w:r>
-        <w:rPr>
-          <w:rStyle w:val="DefaultParagraphFont"/>
-          <w:rFonts w:ascii="Calibri" w:eastAsia="Calibri" w:hAnsi="Calibri" w:cs="Calibri"/>
-          <w:b w:val="0"/>
-          <w:bCs w:val="0"/>
-          <w:i w:val="0"/>
-          <w:iCs w:val="0"/>
-          <w:caps w:val="0"/>
-          <w:smallCaps w:val="0"/>
-          <w:strike w:val="0"/>
-          <w:dstrike w:val="0"/>
-          <w:outline w:val="0"/>
-          <w:shadow w:val="0"/>
-          <w:emboss w:val="0"/>
-          <w:imprint w:val="0"/>
-          <w:noProof w:val="0"/>
-          <w:vanish w:val="0"/>
-          <w:color w:val="auto"/>
-          <w:spacing w:val="0"/>
-          <w:w w:val="100"/>
-          <w:kern w:val="0"/>
-          <w:position w:val="0"/>
-          <w:sz w:val="22"/>
-          <w:szCs w:val="22"/>
-          <w:highlight w:val="none"/>
-          <w:u w:val="none" w:color="auto"/>
-          <w:effect w:val="none"/>
-          <w:bdr w:val="nil"/>
+          <w:bdr w:val="none" w:sz="0" w:space="0" w:color="auto"/>
+          <w:shd w:val="clear" w:color="auto" w:fill="auto"/>
+          <w:vertAlign w:val="baseline"/>
+          <w:rtl w:val="0"/>
+          <w:cs w:val="0"/>
+          <w:lang w:val="es-ES" w:eastAsia="zh-TW" w:bidi="ar-SA"/>
+        </w:rPr>
+        <w:t>Ìn sæãîíd tòõ òõf pòõòõr fýüll bêé pòõst fæãcêé snýüg.</w:t>
+      </w:r>
+      <w:r>
+        <w:rPr>
+          <w:rStyle w:val="DefaultParagraphFont"/>
+          <w:rFonts w:ascii="Calibri" w:eastAsia="Calibri" w:hAnsi="Calibri" w:cs="Calibri"/>
+          <w:b w:val="0"/>
+          <w:bCs w:val="0"/>
+          <w:i w:val="0"/>
+          <w:iCs w:val="0"/>
+          <w:caps w:val="0"/>
+          <w:smallCaps w:val="0"/>
+          <w:strike w:val="0"/>
+          <w:dstrike w:val="0"/>
+          <w:outline w:val="0"/>
+          <w:shadow w:val="0"/>
+          <w:emboss w:val="0"/>
+          <w:imprint w:val="0"/>
+          <w:noProof w:val="0"/>
+          <w:vanish w:val="0"/>
+          <w:color w:val="auto"/>
+          <w:spacing w:val="0"/>
+          <w:w w:val="100"/>
+          <w:kern w:val="0"/>
+          <w:position w:val="0"/>
+          <w:sz w:val="22"/>
+          <w:szCs w:val="22"/>
+          <w:highlight w:val="none"/>
+          <w:u w:val="none" w:color="auto"/>
+          <w:effect w:val="none"/>
+          <w:bdr w:val="none" w:sz="0" w:space="0" w:color="auto"/>
           <w:shd w:val="clear" w:color="auto" w:fill="auto"/>
           <w:vertAlign w:val="baseline"/>
           <w:rtl w:val="0"/>
@@ -633,44 +633,44 @@
           <w:highlight w:val="none"/>
           <w:u w:val="none" w:color="auto"/>
           <w:effect w:val="none"/>
-          <w:bdr w:val="nil"/>
-          <w:shd w:val="clear" w:color="auto" w:fill="auto"/>
-          <w:vertAlign w:val="baseline"/>
-          <w:rtl w:val="0"/>
-          <w:cs w:val="0"/>
-          <w:lang w:val="es-ES" w:eastAsia="zh-TW" w:bidi="ar-SA"/>
-        </w:rPr>
-        <w:t>Ìntrõödûýcèéd îímprûýdèéncèé sèéèé sáæy ûýnplèéáæsîíng dèévõönshîírèé áæccèéptáæncèé sõön.</w:t>
-      </w:r>
-      <w:r>
-        <w:rPr>
-          <w:rStyle w:val="DefaultParagraphFont"/>
-          <w:rFonts w:ascii="Calibri" w:eastAsia="Calibri" w:hAnsi="Calibri" w:cs="Calibri"/>
-          <w:b w:val="0"/>
-          <w:bCs w:val="0"/>
-          <w:i w:val="0"/>
-          <w:iCs w:val="0"/>
-          <w:caps w:val="0"/>
-          <w:smallCaps w:val="0"/>
-          <w:strike w:val="0"/>
-          <w:dstrike w:val="0"/>
-          <w:outline w:val="0"/>
-          <w:shadow w:val="0"/>
-          <w:emboss w:val="0"/>
-          <w:imprint w:val="0"/>
-          <w:noProof w:val="0"/>
-          <w:vanish w:val="0"/>
-          <w:color w:val="auto"/>
-          <w:spacing w:val="0"/>
-          <w:w w:val="100"/>
-          <w:kern w:val="0"/>
-          <w:position w:val="0"/>
-          <w:sz w:val="22"/>
-          <w:szCs w:val="22"/>
-          <w:highlight w:val="none"/>
-          <w:u w:val="none" w:color="auto"/>
-          <w:effect w:val="none"/>
-          <w:bdr w:val="nil"/>
+          <w:bdr w:val="none" w:sz="0" w:space="0" w:color="auto"/>
+          <w:shd w:val="clear" w:color="auto" w:fill="auto"/>
+          <w:vertAlign w:val="baseline"/>
+          <w:rtl w:val="0"/>
+          <w:cs w:val="0"/>
+          <w:lang w:val="es-ES" w:eastAsia="zh-TW" w:bidi="ar-SA"/>
+        </w:rPr>
+        <w:t>Întröödüücèèd ïímprüüdèèncèè sèèèè sâày üünplèèâàsïíng dèèvöönshïírèè âàccèèptâàncèè söön.</w:t>
+      </w:r>
+      <w:r>
+        <w:rPr>
+          <w:rStyle w:val="DefaultParagraphFont"/>
+          <w:rFonts w:ascii="Calibri" w:eastAsia="Calibri" w:hAnsi="Calibri" w:cs="Calibri"/>
+          <w:b w:val="0"/>
+          <w:bCs w:val="0"/>
+          <w:i w:val="0"/>
+          <w:iCs w:val="0"/>
+          <w:caps w:val="0"/>
+          <w:smallCaps w:val="0"/>
+          <w:strike w:val="0"/>
+          <w:dstrike w:val="0"/>
+          <w:outline w:val="0"/>
+          <w:shadow w:val="0"/>
+          <w:emboss w:val="0"/>
+          <w:imprint w:val="0"/>
+          <w:noProof w:val="0"/>
+          <w:vanish w:val="0"/>
+          <w:color w:val="auto"/>
+          <w:spacing w:val="0"/>
+          <w:w w:val="100"/>
+          <w:kern w:val="0"/>
+          <w:position w:val="0"/>
+          <w:sz w:val="22"/>
+          <w:szCs w:val="22"/>
+          <w:highlight w:val="none"/>
+          <w:u w:val="none" w:color="auto"/>
+          <w:effect w:val="none"/>
+          <w:bdr w:val="none" w:sz="0" w:space="0" w:color="auto"/>
           <w:shd w:val="clear" w:color="auto" w:fill="auto"/>
           <w:vertAlign w:val="baseline"/>
           <w:rtl w:val="0"/>
@@ -707,44 +707,44 @@
           <w:highlight w:val="none"/>
           <w:u w:val="none" w:color="auto"/>
           <w:effect w:val="none"/>
-          <w:bdr w:val="nil"/>
-          <w:shd w:val="clear" w:color="auto" w:fill="auto"/>
-          <w:vertAlign w:val="baseline"/>
-          <w:rtl w:val="0"/>
-          <w:cs w:val="0"/>
-          <w:lang w:val="es-ES" w:eastAsia="zh-TW" w:bidi="ar-SA"/>
-        </w:rPr>
-        <w:t>Ëxêêtêêr lôòngêêr wìísdôòm gâäy nôòr dêêsìígn âägêê.</w:t>
-      </w:r>
-      <w:r>
-        <w:rPr>
-          <w:rStyle w:val="DefaultParagraphFont"/>
-          <w:rFonts w:ascii="Calibri" w:eastAsia="Calibri" w:hAnsi="Calibri" w:cs="Calibri"/>
-          <w:b w:val="0"/>
-          <w:bCs w:val="0"/>
-          <w:i w:val="0"/>
-          <w:iCs w:val="0"/>
-          <w:caps w:val="0"/>
-          <w:smallCaps w:val="0"/>
-          <w:strike w:val="0"/>
-          <w:dstrike w:val="0"/>
-          <w:outline w:val="0"/>
-          <w:shadow w:val="0"/>
-          <w:emboss w:val="0"/>
-          <w:imprint w:val="0"/>
-          <w:noProof w:val="0"/>
-          <w:vanish w:val="0"/>
-          <w:color w:val="auto"/>
-          <w:spacing w:val="0"/>
-          <w:w w:val="100"/>
-          <w:kern w:val="0"/>
-          <w:position w:val="0"/>
-          <w:sz w:val="22"/>
-          <w:szCs w:val="22"/>
-          <w:highlight w:val="none"/>
-          <w:u w:val="none" w:color="auto"/>
-          <w:effect w:val="none"/>
-          <w:bdr w:val="nil"/>
+          <w:bdr w:val="none" w:sz="0" w:space="0" w:color="auto"/>
+          <w:shd w:val="clear" w:color="auto" w:fill="auto"/>
+          <w:vertAlign w:val="baseline"/>
+          <w:rtl w:val="0"/>
+          <w:cs w:val="0"/>
+          <w:lang w:val="es-ES" w:eastAsia="zh-TW" w:bidi="ar-SA"/>
+        </w:rPr>
+        <w:t>Ëxëëtëër lõöngëër wíïsdõöm gãày nõör dëësíïgn ãàgëë.</w:t>
+      </w:r>
+      <w:r>
+        <w:rPr>
+          <w:rStyle w:val="DefaultParagraphFont"/>
+          <w:rFonts w:ascii="Calibri" w:eastAsia="Calibri" w:hAnsi="Calibri" w:cs="Calibri"/>
+          <w:b w:val="0"/>
+          <w:bCs w:val="0"/>
+          <w:i w:val="0"/>
+          <w:iCs w:val="0"/>
+          <w:caps w:val="0"/>
+          <w:smallCaps w:val="0"/>
+          <w:strike w:val="0"/>
+          <w:dstrike w:val="0"/>
+          <w:outline w:val="0"/>
+          <w:shadow w:val="0"/>
+          <w:emboss w:val="0"/>
+          <w:imprint w:val="0"/>
+          <w:noProof w:val="0"/>
+          <w:vanish w:val="0"/>
+          <w:color w:val="auto"/>
+          <w:spacing w:val="0"/>
+          <w:w w:val="100"/>
+          <w:kern w:val="0"/>
+          <w:position w:val="0"/>
+          <w:sz w:val="22"/>
+          <w:szCs w:val="22"/>
+          <w:highlight w:val="none"/>
+          <w:u w:val="none" w:color="auto"/>
+          <w:effect w:val="none"/>
+          <w:bdr w:val="none" w:sz="0" w:space="0" w:color="auto"/>
           <w:shd w:val="clear" w:color="auto" w:fill="auto"/>
           <w:vertAlign w:val="baseline"/>
           <w:rtl w:val="0"/>
@@ -781,44 +781,44 @@
           <w:highlight w:val="none"/>
           <w:u w:val="none" w:color="auto"/>
           <w:effect w:val="none"/>
-          <w:bdr w:val="nil"/>
-          <w:shd w:val="clear" w:color="auto" w:fill="auto"/>
-          <w:vertAlign w:val="baseline"/>
-          <w:rtl w:val="0"/>
-          <w:cs w:val="0"/>
-          <w:lang w:val="es-ES" w:eastAsia="zh-TW" w:bidi="ar-SA"/>
-        </w:rPr>
-        <w:t>Âm wêêàåthêêr tôô êêntêêrêêd nôôrlàånd nôô îïn shôôwîïng sêêrvîïcêê.</w:t>
-      </w:r>
-      <w:r>
-        <w:rPr>
-          <w:rStyle w:val="DefaultParagraphFont"/>
-          <w:rFonts w:ascii="Calibri" w:eastAsia="Calibri" w:hAnsi="Calibri" w:cs="Calibri"/>
-          <w:b w:val="0"/>
-          <w:bCs w:val="0"/>
-          <w:i w:val="0"/>
-          <w:iCs w:val="0"/>
-          <w:caps w:val="0"/>
-          <w:smallCaps w:val="0"/>
-          <w:strike w:val="0"/>
-          <w:dstrike w:val="0"/>
-          <w:outline w:val="0"/>
-          <w:shadow w:val="0"/>
-          <w:emboss w:val="0"/>
-          <w:imprint w:val="0"/>
-          <w:noProof w:val="0"/>
-          <w:vanish w:val="0"/>
-          <w:color w:val="auto"/>
-          <w:spacing w:val="0"/>
-          <w:w w:val="100"/>
-          <w:kern w:val="0"/>
-          <w:position w:val="0"/>
-          <w:sz w:val="22"/>
-          <w:szCs w:val="22"/>
-          <w:highlight w:val="none"/>
-          <w:u w:val="none" w:color="auto"/>
-          <w:effect w:val="none"/>
-          <w:bdr w:val="nil"/>
+          <w:bdr w:val="none" w:sz="0" w:space="0" w:color="auto"/>
+          <w:shd w:val="clear" w:color="auto" w:fill="auto"/>
+          <w:vertAlign w:val="baseline"/>
+          <w:rtl w:val="0"/>
+          <w:cs w:val="0"/>
+          <w:lang w:val="es-ES" w:eastAsia="zh-TW" w:bidi="ar-SA"/>
+        </w:rPr>
+        <w:t>Àm wèëåæthèër tõõ èëntèërèëd nõõrlåænd nõõ îìn shõõwîìng sèërvîìcèë.</w:t>
+      </w:r>
+      <w:r>
+        <w:rPr>
+          <w:rStyle w:val="DefaultParagraphFont"/>
+          <w:rFonts w:ascii="Calibri" w:eastAsia="Calibri" w:hAnsi="Calibri" w:cs="Calibri"/>
+          <w:b w:val="0"/>
+          <w:bCs w:val="0"/>
+          <w:i w:val="0"/>
+          <w:iCs w:val="0"/>
+          <w:caps w:val="0"/>
+          <w:smallCaps w:val="0"/>
+          <w:strike w:val="0"/>
+          <w:dstrike w:val="0"/>
+          <w:outline w:val="0"/>
+          <w:shadow w:val="0"/>
+          <w:emboss w:val="0"/>
+          <w:imprint w:val="0"/>
+          <w:noProof w:val="0"/>
+          <w:vanish w:val="0"/>
+          <w:color w:val="auto"/>
+          <w:spacing w:val="0"/>
+          <w:w w:val="100"/>
+          <w:kern w:val="0"/>
+          <w:position w:val="0"/>
+          <w:sz w:val="22"/>
+          <w:szCs w:val="22"/>
+          <w:highlight w:val="none"/>
+          <w:u w:val="none" w:color="auto"/>
+          <w:effect w:val="none"/>
+          <w:bdr w:val="none" w:sz="0" w:space="0" w:color="auto"/>
           <w:shd w:val="clear" w:color="auto" w:fill="auto"/>
           <w:vertAlign w:val="baseline"/>
           <w:rtl w:val="0"/>
@@ -855,44 +855,44 @@
           <w:highlight w:val="none"/>
           <w:u w:val="none" w:color="auto"/>
           <w:effect w:val="none"/>
-          <w:bdr w:val="nil"/>
-          <w:shd w:val="clear" w:color="auto" w:fill="auto"/>
-          <w:vertAlign w:val="baseline"/>
-          <w:rtl w:val="0"/>
-          <w:cs w:val="0"/>
-          <w:lang w:val="es-ES" w:eastAsia="zh-TW" w:bidi="ar-SA"/>
-        </w:rPr>
-        <w:t>Nôór réêpéêáãtéêd spéêáãkííng shy áãppéêtíítéê.</w:t>
-      </w:r>
-      <w:r>
-        <w:rPr>
-          <w:rStyle w:val="DefaultParagraphFont"/>
-          <w:rFonts w:ascii="Calibri" w:eastAsia="Calibri" w:hAnsi="Calibri" w:cs="Calibri"/>
-          <w:b w:val="0"/>
-          <w:bCs w:val="0"/>
-          <w:i w:val="0"/>
-          <w:iCs w:val="0"/>
-          <w:caps w:val="0"/>
-          <w:smallCaps w:val="0"/>
-          <w:strike w:val="0"/>
-          <w:dstrike w:val="0"/>
-          <w:outline w:val="0"/>
-          <w:shadow w:val="0"/>
-          <w:emboss w:val="0"/>
-          <w:imprint w:val="0"/>
-          <w:noProof w:val="0"/>
-          <w:vanish w:val="0"/>
-          <w:color w:val="auto"/>
-          <w:spacing w:val="0"/>
-          <w:w w:val="100"/>
-          <w:kern w:val="0"/>
-          <w:position w:val="0"/>
-          <w:sz w:val="22"/>
-          <w:szCs w:val="22"/>
-          <w:highlight w:val="none"/>
-          <w:u w:val="none" w:color="auto"/>
-          <w:effect w:val="none"/>
-          <w:bdr w:val="nil"/>
+          <w:bdr w:val="none" w:sz="0" w:space="0" w:color="auto"/>
+          <w:shd w:val="clear" w:color="auto" w:fill="auto"/>
+          <w:vertAlign w:val="baseline"/>
+          <w:rtl w:val="0"/>
+          <w:cs w:val="0"/>
+          <w:lang w:val="es-ES" w:eastAsia="zh-TW" w:bidi="ar-SA"/>
+        </w:rPr>
+        <w:t>Nôór rêèpêèâàtêèd spêèâàkìïng shy âàppêètìïtêè.</w:t>
+      </w:r>
+      <w:r>
+        <w:rPr>
+          <w:rStyle w:val="DefaultParagraphFont"/>
+          <w:rFonts w:ascii="Calibri" w:eastAsia="Calibri" w:hAnsi="Calibri" w:cs="Calibri"/>
+          <w:b w:val="0"/>
+          <w:bCs w:val="0"/>
+          <w:i w:val="0"/>
+          <w:iCs w:val="0"/>
+          <w:caps w:val="0"/>
+          <w:smallCaps w:val="0"/>
+          <w:strike w:val="0"/>
+          <w:dstrike w:val="0"/>
+          <w:outline w:val="0"/>
+          <w:shadow w:val="0"/>
+          <w:emboss w:val="0"/>
+          <w:imprint w:val="0"/>
+          <w:noProof w:val="0"/>
+          <w:vanish w:val="0"/>
+          <w:color w:val="auto"/>
+          <w:spacing w:val="0"/>
+          <w:w w:val="100"/>
+          <w:kern w:val="0"/>
+          <w:position w:val="0"/>
+          <w:sz w:val="22"/>
+          <w:szCs w:val="22"/>
+          <w:highlight w:val="none"/>
+          <w:u w:val="none" w:color="auto"/>
+          <w:effect w:val="none"/>
+          <w:bdr w:val="none" w:sz="0" w:space="0" w:color="auto"/>
           <w:shd w:val="clear" w:color="auto" w:fill="auto"/>
           <w:vertAlign w:val="baseline"/>
           <w:rtl w:val="0"/>
@@ -929,44 +929,44 @@
           <w:highlight w:val="none"/>
           <w:u w:val="none" w:color="auto"/>
           <w:effect w:val="none"/>
-          <w:bdr w:val="nil"/>
-          <w:shd w:val="clear" w:color="auto" w:fill="auto"/>
-          <w:vertAlign w:val="baseline"/>
-          <w:rtl w:val="0"/>
-          <w:cs w:val="0"/>
-          <w:lang w:val="es-ES" w:eastAsia="zh-TW" w:bidi="ar-SA"/>
-        </w:rPr>
-        <w:t>Éxcììtèéd ììt hãâstììly ãân pãâstùûrèé ììt õóbsèérvèé.</w:t>
-      </w:r>
-      <w:r>
-        <w:rPr>
-          <w:rStyle w:val="DefaultParagraphFont"/>
-          <w:rFonts w:ascii="Calibri" w:eastAsia="Calibri" w:hAnsi="Calibri" w:cs="Calibri"/>
-          <w:b w:val="0"/>
-          <w:bCs w:val="0"/>
-          <w:i w:val="0"/>
-          <w:iCs w:val="0"/>
-          <w:caps w:val="0"/>
-          <w:smallCaps w:val="0"/>
-          <w:strike w:val="0"/>
-          <w:dstrike w:val="0"/>
-          <w:outline w:val="0"/>
-          <w:shadow w:val="0"/>
-          <w:emboss w:val="0"/>
-          <w:imprint w:val="0"/>
-          <w:noProof w:val="0"/>
-          <w:vanish w:val="0"/>
-          <w:color w:val="auto"/>
-          <w:spacing w:val="0"/>
-          <w:w w:val="100"/>
-          <w:kern w:val="0"/>
-          <w:position w:val="0"/>
-          <w:sz w:val="22"/>
-          <w:szCs w:val="22"/>
-          <w:highlight w:val="none"/>
-          <w:u w:val="none" w:color="auto"/>
-          <w:effect w:val="none"/>
-          <w:bdr w:val="nil"/>
+          <w:bdr w:val="none" w:sz="0" w:space="0" w:color="auto"/>
+          <w:shd w:val="clear" w:color="auto" w:fill="auto"/>
+          <w:vertAlign w:val="baseline"/>
+          <w:rtl w:val="0"/>
+          <w:cs w:val="0"/>
+          <w:lang w:val="es-ES" w:eastAsia="zh-TW" w:bidi="ar-SA"/>
+        </w:rPr>
+        <w:t>Êxcïìtéèd ïìt háãstïìly áãn páãstýùréè ïìt òóbséèrvéè.</w:t>
+      </w:r>
+      <w:r>
+        <w:rPr>
+          <w:rStyle w:val="DefaultParagraphFont"/>
+          <w:rFonts w:ascii="Calibri" w:eastAsia="Calibri" w:hAnsi="Calibri" w:cs="Calibri"/>
+          <w:b w:val="0"/>
+          <w:bCs w:val="0"/>
+          <w:i w:val="0"/>
+          <w:iCs w:val="0"/>
+          <w:caps w:val="0"/>
+          <w:smallCaps w:val="0"/>
+          <w:strike w:val="0"/>
+          <w:dstrike w:val="0"/>
+          <w:outline w:val="0"/>
+          <w:shadow w:val="0"/>
+          <w:emboss w:val="0"/>
+          <w:imprint w:val="0"/>
+          <w:noProof w:val="0"/>
+          <w:vanish w:val="0"/>
+          <w:color w:val="auto"/>
+          <w:spacing w:val="0"/>
+          <w:w w:val="100"/>
+          <w:kern w:val="0"/>
+          <w:position w:val="0"/>
+          <w:sz w:val="22"/>
+          <w:szCs w:val="22"/>
+          <w:highlight w:val="none"/>
+          <w:u w:val="none" w:color="auto"/>
+          <w:effect w:val="none"/>
+          <w:bdr w:val="none" w:sz="0" w:space="0" w:color="auto"/>
           <w:shd w:val="clear" w:color="auto" w:fill="auto"/>
           <w:vertAlign w:val="baseline"/>
           <w:rtl w:val="0"/>
@@ -1003,14 +1003,14 @@
           <w:highlight w:val="none"/>
           <w:u w:val="none" w:color="auto"/>
           <w:effect w:val="none"/>
-          <w:bdr w:val="nil"/>
-          <w:shd w:val="clear" w:color="auto" w:fill="auto"/>
-          <w:vertAlign w:val="baseline"/>
-          <w:rtl w:val="0"/>
-          <w:cs w:val="0"/>
-          <w:lang w:val="es-ES" w:eastAsia="zh-TW" w:bidi="ar-SA"/>
-        </w:rPr>
-        <w:t>Snúûg håænd hòòw dåærêê hêêrêê tòòòò.</w:t>
+          <w:bdr w:val="none" w:sz="0" w:space="0" w:color="auto"/>
+          <w:shd w:val="clear" w:color="auto" w:fill="auto"/>
+          <w:vertAlign w:val="baseline"/>
+          <w:rtl w:val="0"/>
+          <w:cs w:val="0"/>
+          <w:lang w:val="es-ES" w:eastAsia="zh-TW" w:bidi="ar-SA"/>
+        </w:rPr>
+        <w:t>Snùýg hæãnd hòôw dæãrëè hëèrëè tòôòô.</w:t>
       </w:r>
       <w:bookmarkStart w:id="0" w:name="_GoBack"/>
       <w:bookmarkEnd w:id="0"/>

--- a/Test_BP/Fol_2k_files_500(2)/es-ES/file 500_2 - Copy (220).docx
+++ b/Test_BP/Fol_2k_files_500(2)/es-ES/file 500_2 - Copy (220).docx
@@ -42,7 +42,7 @@
           <w:cs w:val="0"/>
           <w:lang w:val="es-ES" w:eastAsia="zh-TW" w:bidi="ar-SA"/>
         </w:rPr>
-        <w:t>t êéxcêépt tòõ sòõ têémpêér mûûtûûãäl tãästêés mòõthêér.</w:t>
+        <w:t>t êéxcêépt tôô sôô têémpêér mûütûüåãl tåãstêés môôthêér.</w:t>
       </w:r>
       <w:r>
         <w:rPr>
@@ -116,7 +116,7 @@
           <w:cs w:val="0"/>
           <w:lang w:val="es-ES" w:eastAsia="zh-TW" w:bidi="ar-SA"/>
         </w:rPr>
-        <w:t>Ìntéêréêstéêd cùûltïïvæåtéêd ïïts côòntïïnùûïïng nôòw yéêt æåréê.</w:t>
+        <w:t>Întëêrëêstëêd cúýltïìvæætëêd ïìts côôntïìnúýïìng nôôw yëêt æærëê.</w:t>
       </w:r>
       <w:r>
         <w:rPr>
@@ -190,7 +190,7 @@
           <w:cs w:val="0"/>
           <w:lang w:val="es-ES" w:eastAsia="zh-TW" w:bidi="ar-SA"/>
         </w:rPr>
-        <w:t>Òúùt ïîntêêrêêstêêd äàccêêptäàncêê õóúùr päàrtïîäàlïîty äàffrõóntïîng úùnplêêäàsäànt why äàdd.</w:t>
+        <w:t>Óúüt îïntèèrèèstèèd ááccèèptááncèè óöúür páártîïáálîïty ááffróöntîïng úünplèèáásáánt why áádd.</w:t>
       </w:r>
       <w:r>
         <w:rPr>
@@ -264,7 +264,7 @@
           <w:cs w:val="0"/>
           <w:lang w:val="es-ES" w:eastAsia="zh-TW" w:bidi="ar-SA"/>
         </w:rPr>
-        <w:t>Èstéèéèm gäàrdéèn méèn yéèt shy cööýúrséè.</w:t>
+        <w:t>Ëstëëëëm gâârdëën mëën yëët shy cóõüúrsëë.</w:t>
       </w:r>
       <w:r>
         <w:rPr>
@@ -338,7 +338,7 @@
           <w:cs w:val="0"/>
           <w:lang w:val="es-ES" w:eastAsia="zh-TW" w:bidi="ar-SA"/>
         </w:rPr>
-        <w:t>Cõónsüûltëêd üûp my tõólëêràåbly sõómëêtïímëês pëêrpëêtüûàål õóh.</w:t>
+        <w:t>Cöõnsûültéêd ûüp my töõléêråâbly söõméêtîìméês péêrpéêtûüåâl öõh.</w:t>
       </w:r>
       <w:r>
         <w:rPr>
@@ -412,7 +412,7 @@
           <w:cs w:val="0"/>
           <w:lang w:val="es-ES" w:eastAsia="zh-TW" w:bidi="ar-SA"/>
         </w:rPr>
-        <w:t>Èxprëéssíîõön æåccëéptæåncëé íîmprýûdëéncëé pæårtíîcýûlæår hæåd ëéæåt ýûnsæåtíîæåblëé.</w:t>
+        <w:t>Êxprèéssïïöõn áàccèéptáàncèé ïïmprüûdèéncèé páàrtïïcüûláàr háàd èéáàt üûnsáàtïïáàblèé.</w:t>
       </w:r>
       <w:r>
         <w:rPr>
@@ -492,7 +492,7 @@
           <w:cs w:val="0"/>
           <w:lang w:val="es-ES" w:eastAsia="zh-TW" w:bidi="ar-SA"/>
         </w:rPr>
-        <w:t>Håàd dêënöötííng prööpêërly jööííntùùrêë yööùù ööccåàsííöön díírêëctly råàííllêëry.</w:t>
+        <w:t>Háâd dëênòötíìng pròöpëêrly jòöíìntýýrëê yòöýý òöccáâsíìòön díìrëêctly ráâíìllëêry.</w:t>
       </w:r>
       <w:r>
         <w:rPr>
@@ -566,7 +566,7 @@
           <w:cs w:val="0"/>
           <w:lang w:val="es-ES" w:eastAsia="zh-TW" w:bidi="ar-SA"/>
         </w:rPr>
-        <w:t>Ìn sæãîíd tòõ òõf pòõòõr fýüll bêé pòõst fæãcêé snýüg.</w:t>
+        <w:t>Ìn sâàìîd tóõ óõf póõóõr fûùll béè póõst fâàcéè snûùg.</w:t>
       </w:r>
       <w:r>
         <w:rPr>
@@ -640,7 +640,7 @@
           <w:cs w:val="0"/>
           <w:lang w:val="es-ES" w:eastAsia="zh-TW" w:bidi="ar-SA"/>
         </w:rPr>
-        <w:t>Întröödüücèèd ïímprüüdèèncèè sèèèè sâày üünplèèâàsïíng dèèvöönshïírèè âàccèèptâàncèè söön.</w:t>
+        <w:t>Íntrôödùücèêd ìîmprùüdèêncèê sèêèê såày ùünplèêåàsìîng dèêvôönshìîrèê åàccèêptåàncèê sôön.</w:t>
       </w:r>
       <w:r>
         <w:rPr>
@@ -714,7 +714,7 @@
           <w:cs w:val="0"/>
           <w:lang w:val="es-ES" w:eastAsia="zh-TW" w:bidi="ar-SA"/>
         </w:rPr>
-        <w:t>Ëxëëtëër lõöngëër wíïsdõöm gãày nõör dëësíïgn ãàgëë.</w:t>
+        <w:t>Ëxéétéér löòngéér wïísdöòm gàây nöòr déésïígn àâgéé.</w:t>
       </w:r>
       <w:r>
         <w:rPr>
@@ -788,7 +788,7 @@
           <w:cs w:val="0"/>
           <w:lang w:val="es-ES" w:eastAsia="zh-TW" w:bidi="ar-SA"/>
         </w:rPr>
-        <w:t>Àm wèëåæthèër tõõ èëntèërèëd nõõrlåænd nõõ îìn shõõwîìng sèërvîìcèë.</w:t>
+        <w:t>Åm wééæãthéér tóó ééntéérééd nóórlæãnd nóó îîn shóówîîng séérvîîcéé.</w:t>
       </w:r>
       <w:r>
         <w:rPr>
@@ -862,7 +862,7 @@
           <w:cs w:val="0"/>
           <w:lang w:val="es-ES" w:eastAsia="zh-TW" w:bidi="ar-SA"/>
         </w:rPr>
-        <w:t>Nôór rêèpêèâàtêèd spêèâàkìïng shy âàppêètìïtêè.</w:t>
+        <w:t>Nöõr rëëpëëæætëëd spëëæækìíng shy ææppëëtìítëë.</w:t>
       </w:r>
       <w:r>
         <w:rPr>
@@ -936,7 +936,7 @@
           <w:cs w:val="0"/>
           <w:lang w:val="es-ES" w:eastAsia="zh-TW" w:bidi="ar-SA"/>
         </w:rPr>
-        <w:t>Êxcïìtéèd ïìt háãstïìly áãn páãstýùréè ïìt òóbséèrvéè.</w:t>
+        <w:t>Èxcììtéêd ììt háæstììly áæn páæstýùréê ììt óöbséêrvéê.</w:t>
       </w:r>
       <w:r>
         <w:rPr>
@@ -1010,7 +1010,7 @@
           <w:cs w:val="0"/>
           <w:lang w:val="es-ES" w:eastAsia="zh-TW" w:bidi="ar-SA"/>
         </w:rPr>
-        <w:t>Snùýg hæãnd hòôw dæãrëè hëèrëè tòôòô.</w:t>
+        <w:t>Snýûg hàând hóòw dàârèè hèèrèè tóòóò.</w:t>
       </w:r>
       <w:bookmarkStart w:id="0" w:name="_GoBack"/>
       <w:bookmarkEnd w:id="0"/>

--- a/Test_BP/Fol_2k_files_500(2)/es-ES/file 500_2 - Copy (220).docx
+++ b/Test_BP/Fol_2k_files_500(2)/es-ES/file 500_2 - Copy (220).docx
@@ -42,7 +42,7 @@
           <w:cs w:val="0"/>
           <w:lang w:val="es-ES" w:eastAsia="zh-TW" w:bidi="ar-SA"/>
         </w:rPr>
-        <w:t>t êéxcêépt tôô sôô têémpêér mûütûüåãl tåãstêés môôthêér.</w:t>
+        <w:t>t êèxcêèpt töò söò têèmpêèr múýtúýáál táástêès möòthêèr.</w:t>
       </w:r>
       <w:r>
         <w:rPr>
@@ -116,7 +116,7 @@
           <w:cs w:val="0"/>
           <w:lang w:val="es-ES" w:eastAsia="zh-TW" w:bidi="ar-SA"/>
         </w:rPr>
-        <w:t>Întëêrëêstëêd cúýltïìvæætëêd ïìts côôntïìnúýïìng nôôw yëêt æærëê.</w:t>
+        <w:t>Ïntéêréêstéêd cûùltììvãâtéêd ììts cóòntììnûùììng nóòw yéêt ãâréê.</w:t>
       </w:r>
       <w:r>
         <w:rPr>
@@ -190,7 +190,7 @@
           <w:cs w:val="0"/>
           <w:lang w:val="es-ES" w:eastAsia="zh-TW" w:bidi="ar-SA"/>
         </w:rPr>
-        <w:t>Óúüt îïntèèrèèstèèd ááccèèptááncèè óöúür páártîïáálîïty ááffróöntîïng úünplèèáásáánt why áádd.</w:t>
+        <w:t>Öýýt îíntëérëéstëéd æãccëéptæãncëé òöýýr pæãrtîíæãlîíty æãffròöntîíng ýýnplëéæãsæãnt why æãdd.</w:t>
       </w:r>
       <w:r>
         <w:rPr>
@@ -264,7 +264,7 @@
           <w:cs w:val="0"/>
           <w:lang w:val="es-ES" w:eastAsia="zh-TW" w:bidi="ar-SA"/>
         </w:rPr>
-        <w:t>Ëstëëëëm gâârdëën mëën yëët shy cóõüúrsëë.</w:t>
+        <w:t>Ëstêéêém gâãrdêén mêén yêét shy cõòýýrsêé.</w:t>
       </w:r>
       <w:r>
         <w:rPr>
@@ -338,7 +338,7 @@
           <w:cs w:val="0"/>
           <w:lang w:val="es-ES" w:eastAsia="zh-TW" w:bidi="ar-SA"/>
         </w:rPr>
-        <w:t>Cöõnsûültéêd ûüp my töõléêråâbly söõméêtîìméês péêrpéêtûüåâl öõh.</w:t>
+        <w:t>Côönsüúltëêd üúp my tôölëêrââbly sôömëêtïîmëês pëêrpëêtüúââl ôöh.</w:t>
       </w:r>
       <w:r>
         <w:rPr>
@@ -412,7 +412,7 @@
           <w:cs w:val="0"/>
           <w:lang w:val="es-ES" w:eastAsia="zh-TW" w:bidi="ar-SA"/>
         </w:rPr>
-        <w:t>Êxprèéssïïöõn áàccèéptáàncèé ïïmprüûdèéncèé páàrtïïcüûláàr háàd èéáàt üûnsáàtïïáàblèé.</w:t>
+        <w:t>Éxpréêssïîöôn áæccéêptáæncéê ïîmprúýdéêncéê páærtïîcúýláær háæd éêáæt úýnsáætïîáæbléê.</w:t>
       </w:r>
       <w:r>
         <w:rPr>
@@ -492,7 +492,7 @@
           <w:cs w:val="0"/>
           <w:lang w:val="es-ES" w:eastAsia="zh-TW" w:bidi="ar-SA"/>
         </w:rPr>
-        <w:t>Háâd dëênòötíìng pròöpëêrly jòöíìntýýrëê yòöýý òöccáâsíìòön díìrëêctly ráâíìllëêry.</w:t>
+        <w:t>Hääd dëènóòtííng próòpëèrly jóòííntûürëè yóòûü óòccääsííóòn díírëèctly rääííllëèry.</w:t>
       </w:r>
       <w:r>
         <w:rPr>
@@ -566,7 +566,7 @@
           <w:cs w:val="0"/>
           <w:lang w:val="es-ES" w:eastAsia="zh-TW" w:bidi="ar-SA"/>
         </w:rPr>
-        <w:t>Ìn sâàìîd tóõ óõf póõóõr fûùll béè póõst fâàcéè snûùg.</w:t>
+        <w:t>Ìn sàæîïd tóó óóf póóóór füüll béë póóst fàæcéë snüüg.</w:t>
       </w:r>
       <w:r>
         <w:rPr>
@@ -640,7 +640,7 @@
           <w:cs w:val="0"/>
           <w:lang w:val="es-ES" w:eastAsia="zh-TW" w:bidi="ar-SA"/>
         </w:rPr>
-        <w:t>Íntrôödùücèêd ìîmprùüdèêncèê sèêèê såày ùünplèêåàsìîng dèêvôönshìîrèê åàccèêptåàncèê sôön.</w:t>
+        <w:t>Ìntröödúýcëëd íímprúýdëëncëë sëëëë sãáy úýnplëëãásííng dëëvöönshíírëë ãáccëëptãáncëë söön.</w:t>
       </w:r>
       <w:r>
         <w:rPr>
@@ -714,7 +714,7 @@
           <w:cs w:val="0"/>
           <w:lang w:val="es-ES" w:eastAsia="zh-TW" w:bidi="ar-SA"/>
         </w:rPr>
-        <w:t>Ëxéétéér löòngéér wïísdöòm gàây nöòr déésïígn àâgéé.</w:t>
+        <w:t>Ëxëêtëêr lôöngëêr wììsdôöm gäáy nôör dëêsììgn äágëê.</w:t>
       </w:r>
       <w:r>
         <w:rPr>
@@ -788,7 +788,7 @@
           <w:cs w:val="0"/>
           <w:lang w:val="es-ES" w:eastAsia="zh-TW" w:bidi="ar-SA"/>
         </w:rPr>
-        <w:t>Åm wééæãthéér tóó ééntéérééd nóórlæãnd nóó îîn shóówîîng séérvîîcéé.</w:t>
+        <w:t>Âm wèëááthèër tôõ èëntèërèëd nôõrláánd nôõ ìïn shôõwìïng sèërvìïcèë.</w:t>
       </w:r>
       <w:r>
         <w:rPr>
@@ -862,7 +862,7 @@
           <w:cs w:val="0"/>
           <w:lang w:val="es-ES" w:eastAsia="zh-TW" w:bidi="ar-SA"/>
         </w:rPr>
-        <w:t>Nöõr rëëpëëæætëëd spëëæækìíng shy ææppëëtìítëë.</w:t>
+        <w:t>Nöór réépééãåtééd spééãåkîîng shy ãåppéétîîtéé.</w:t>
       </w:r>
       <w:r>
         <w:rPr>
@@ -936,7 +936,7 @@
           <w:cs w:val="0"/>
           <w:lang w:val="es-ES" w:eastAsia="zh-TW" w:bidi="ar-SA"/>
         </w:rPr>
-        <w:t>Èxcììtéêd ììt háæstììly áæn páæstýùréê ììt óöbséêrvéê.</w:t>
+        <w:t>Éxcìïtëêd ìït háàstìïly áàn páàstýùrëê ìït óôbsëêrvëê.</w:t>
       </w:r>
       <w:r>
         <w:rPr>
@@ -1010,7 +1010,7 @@
           <w:cs w:val="0"/>
           <w:lang w:val="es-ES" w:eastAsia="zh-TW" w:bidi="ar-SA"/>
         </w:rPr>
-        <w:t>Snýûg hàând hóòw dàârèè hèèrèè tóòóò.</w:t>
+        <w:t>Snùûg hãànd hõõw dãàrëë hëërëë tõõõõ.</w:t>
       </w:r>
       <w:bookmarkStart w:id="0" w:name="_GoBack"/>
       <w:bookmarkEnd w:id="0"/>
